--- a/MATLAB_LABCOPY.docx
+++ b/MATLAB_LABCOPY.docx
@@ -12,7 +12,8 @@
         <w:rPr>
           <w:rFonts w:ascii="Courier New" w:hAnsi="Courier New" w:cs="Courier New"/>
           <w:color w:val="000000"/>
-          <w:sz w:val="20"/>
+          <w:sz w:val="14"/>
+          <w:szCs w:val="14"/>
         </w:rPr>
       </w:pPr>
     </w:p>
@@ -25,28 +26,84 @@
         <w:ind w:left="720"/>
         <w:rPr>
           <w:rFonts w:ascii="Courier New" w:hAnsi="Courier New" w:cs="Mangal"/>
-          <w:sz w:val="24"/>
-          <w:szCs w:val="24"/>
-        </w:rPr>
-      </w:pPr>
-      <w:r>
-        <w:rPr>
-          <w:rFonts w:ascii="Courier New" w:hAnsi="Courier New" w:cs="Mangal"/>
-          <w:sz w:val="24"/>
-          <w:szCs w:val="24"/>
+          <w:sz w:val="18"/>
+          <w:szCs w:val="18"/>
+        </w:rPr>
+      </w:pPr>
+      <w:r>
+        <w:rPr>
+          <w:rFonts w:ascii="Courier New" w:hAnsi="Courier New" w:cs="Mangal"/>
+          <w:sz w:val="18"/>
+          <w:szCs w:val="18"/>
         </w:rPr>
         <w:t xml:space="preserve">&gt;&gt; </w:t>
       </w:r>
+      <w:proofErr w:type="gramStart"/>
+      <w:r>
+        <w:rPr>
+          <w:rFonts w:ascii="Courier New" w:hAnsi="Courier New" w:cs="Mangal"/>
+          <w:sz w:val="18"/>
+          <w:szCs w:val="18"/>
+        </w:rPr>
+        <w:t>exponent(</w:t>
+      </w:r>
+      <w:proofErr w:type="gramEnd"/>
+      <w:r>
+        <w:rPr>
+          <w:rFonts w:ascii="Courier New" w:hAnsi="Courier New" w:cs="Mangal"/>
+          <w:sz w:val="18"/>
+          <w:szCs w:val="18"/>
+        </w:rPr>
+        <w:t>4)</w:t>
+      </w:r>
+    </w:p>
+    <w:p>
+      <w:pPr>
+        <w:autoSpaceDE w:val="0"/>
+        <w:autoSpaceDN w:val="0"/>
+        <w:adjustRightInd w:val="0"/>
+        <w:spacing w:after="0" w:line="240" w:lineRule="auto"/>
+        <w:ind w:left="720"/>
+        <w:rPr>
+          <w:rFonts w:ascii="Courier New" w:hAnsi="Courier New" w:cs="Mangal"/>
+          <w:sz w:val="18"/>
+          <w:szCs w:val="18"/>
+        </w:rPr>
+      </w:pPr>
+    </w:p>
+    <w:p>
+      <w:pPr>
+        <w:autoSpaceDE w:val="0"/>
+        <w:autoSpaceDN w:val="0"/>
+        <w:adjustRightInd w:val="0"/>
+        <w:spacing w:after="0" w:line="240" w:lineRule="auto"/>
+        <w:ind w:left="720"/>
+        <w:rPr>
+          <w:rFonts w:ascii="Courier New" w:hAnsi="Courier New" w:cs="Mangal"/>
+          <w:sz w:val="18"/>
+          <w:szCs w:val="18"/>
+        </w:rPr>
+      </w:pPr>
       <w:proofErr w:type="spellStart"/>
-      <w:r>
-        <w:rPr>
-          <w:rFonts w:ascii="Courier New" w:hAnsi="Courier New" w:cs="Mangal"/>
-          <w:sz w:val="24"/>
-          <w:szCs w:val="24"/>
-        </w:rPr>
-        <w:t>Variable_Assign</w:t>
+      <w:proofErr w:type="gramStart"/>
+      <w:r>
+        <w:rPr>
+          <w:rFonts w:ascii="Courier New" w:hAnsi="Courier New" w:cs="Mangal"/>
+          <w:sz w:val="18"/>
+          <w:szCs w:val="18"/>
+        </w:rPr>
+        <w:t>ans</w:t>
       </w:r>
       <w:proofErr w:type="spellEnd"/>
+      <w:proofErr w:type="gramEnd"/>
+      <w:r>
+        <w:rPr>
+          <w:rFonts w:ascii="Courier New" w:hAnsi="Courier New" w:cs="Mangal"/>
+          <w:sz w:val="18"/>
+          <w:szCs w:val="18"/>
+        </w:rPr>
+        <w:t xml:space="preserve"> =</w:t>
+      </w:r>
     </w:p>
     <w:p>
       <w:pPr>
@@ -57,18 +114,10 @@
         <w:ind w:left="720"/>
         <w:rPr>
           <w:rFonts w:ascii="Courier New" w:hAnsi="Courier New" w:cs="Mangal"/>
-          <w:sz w:val="24"/>
-          <w:szCs w:val="24"/>
-        </w:rPr>
-      </w:pPr>
-      <w:r>
-        <w:rPr>
-          <w:rFonts w:ascii="Courier New" w:hAnsi="Courier New" w:cs="Mangal"/>
-          <w:sz w:val="24"/>
-          <w:szCs w:val="24"/>
-        </w:rPr>
-        <w:t xml:space="preserve">0.636364 </w:t>
-      </w:r>
+          <w:sz w:val="18"/>
+          <w:szCs w:val="18"/>
+        </w:rPr>
+      </w:pPr>
     </w:p>
     <w:p>
       <w:pPr>
@@ -79,17 +128,17 @@
         <w:ind w:left="720"/>
         <w:rPr>
           <w:rFonts w:ascii="Courier New" w:hAnsi="Courier New" w:cs="Mangal"/>
-          <w:sz w:val="24"/>
-          <w:szCs w:val="24"/>
-        </w:rPr>
-      </w:pPr>
-      <w:r>
-        <w:rPr>
-          <w:rFonts w:ascii="Courier New" w:hAnsi="Courier New" w:cs="Mangal"/>
-          <w:sz w:val="24"/>
-          <w:szCs w:val="24"/>
-        </w:rPr>
-        <w:t xml:space="preserve">19.739209 </w:t>
+          <w:sz w:val="18"/>
+          <w:szCs w:val="18"/>
+        </w:rPr>
+      </w:pPr>
+      <w:r>
+        <w:rPr>
+          <w:rFonts w:ascii="Courier New" w:hAnsi="Courier New" w:cs="Mangal"/>
+          <w:sz w:val="18"/>
+          <w:szCs w:val="18"/>
+        </w:rPr>
+        <w:t xml:space="preserve">    1.0000    1.0000    1.0000    1.0000</w:t>
       </w:r>
     </w:p>
     <w:p>
@@ -101,17 +150,17 @@
         <w:ind w:left="720"/>
         <w:rPr>
           <w:rFonts w:ascii="Courier New" w:hAnsi="Courier New" w:cs="Mangal"/>
-          <w:sz w:val="24"/>
-          <w:szCs w:val="24"/>
-        </w:rPr>
-      </w:pPr>
-      <w:r>
-        <w:rPr>
-          <w:rFonts w:ascii="Courier New" w:hAnsi="Courier New" w:cs="Mangal"/>
-          <w:sz w:val="24"/>
-          <w:szCs w:val="24"/>
-        </w:rPr>
-        <w:t xml:space="preserve">1.414214 </w:t>
+          <w:sz w:val="18"/>
+          <w:szCs w:val="18"/>
+        </w:rPr>
+      </w:pPr>
+      <w:r>
+        <w:rPr>
+          <w:rFonts w:ascii="Courier New" w:hAnsi="Courier New" w:cs="Mangal"/>
+          <w:sz w:val="18"/>
+          <w:szCs w:val="18"/>
+        </w:rPr>
+        <w:t xml:space="preserve">    1.0000    2.7183    2.7183    2.7183</w:t>
       </w:r>
     </w:p>
     <w:p>
@@ -123,46 +172,40 @@
         <w:ind w:left="720"/>
         <w:rPr>
           <w:rFonts w:ascii="Courier New" w:hAnsi="Courier New" w:cs="Mangal"/>
-          <w:sz w:val="24"/>
-          <w:szCs w:val="24"/>
-        </w:rPr>
-      </w:pPr>
-      <w:r>
-        <w:rPr>
-          <w:rFonts w:ascii="Courier New" w:hAnsi="Courier New" w:cs="Mangal"/>
-          <w:sz w:val="24"/>
-          <w:szCs w:val="24"/>
-        </w:rPr>
-        <w:t>2.595106e-07</w:t>
-      </w:r>
-    </w:p>
-    <w:p>
-      <w:pPr>
-        <w:autoSpaceDE w:val="0"/>
-        <w:autoSpaceDN w:val="0"/>
-        <w:adjustRightInd w:val="0"/>
-        <w:spacing w:after="0" w:line="240" w:lineRule="auto"/>
-        <w:rPr>
-          <w:rFonts w:ascii="Courier New" w:hAnsi="Courier New" w:cs="Mangal"/>
-          <w:sz w:val="24"/>
-          <w:szCs w:val="24"/>
-        </w:rPr>
-      </w:pPr>
-    </w:p>
-    <w:p>
-      <w:pPr>
-        <w:autoSpaceDE w:val="0"/>
-        <w:autoSpaceDN w:val="0"/>
-        <w:adjustRightInd w:val="0"/>
-        <w:spacing w:after="0" w:line="240" w:lineRule="auto"/>
-        <w:rPr>
-          <w:rFonts w:ascii="Courier New" w:hAnsi="Courier New" w:cs="Mangal"/>
-          <w:sz w:val="24"/>
-          <w:szCs w:val="24"/>
-        </w:rPr>
-      </w:pPr>
-      <w:bookmarkStart w:id="0" w:name="_GoBack"/>
-      <w:bookmarkEnd w:id="0"/>
+          <w:sz w:val="18"/>
+          <w:szCs w:val="18"/>
+        </w:rPr>
+      </w:pPr>
+      <w:r>
+        <w:rPr>
+          <w:rFonts w:ascii="Courier New" w:hAnsi="Courier New" w:cs="Mangal"/>
+          <w:sz w:val="18"/>
+          <w:szCs w:val="18"/>
+        </w:rPr>
+        <w:t xml:space="preserve">    1.0000    2.7183    2.7183    2.7183</w:t>
+      </w:r>
+    </w:p>
+    <w:p>
+      <w:pPr>
+        <w:autoSpaceDE w:val="0"/>
+        <w:autoSpaceDN w:val="0"/>
+        <w:adjustRightInd w:val="0"/>
+        <w:spacing w:after="0" w:line="240" w:lineRule="auto"/>
+        <w:ind w:left="720"/>
+        <w:rPr>
+          <w:rFonts w:ascii="Courier New" w:hAnsi="Courier New" w:cs="Mangal"/>
+          <w:sz w:val="18"/>
+          <w:szCs w:val="18"/>
+        </w:rPr>
+      </w:pPr>
+      <w:r>
+        <w:rPr>
+          <w:rFonts w:ascii="Courier New" w:hAnsi="Courier New" w:cs="Mangal"/>
+          <w:sz w:val="18"/>
+          <w:szCs w:val="18"/>
+        </w:rPr>
+        <w:t xml:space="preserve">    1.0000    2.7183    2.7183    2.7183</w:t>
+      </w:r>
     </w:p>
     <w:p>
       <w:pPr>
@@ -174,58 +217,128 @@
         <w:rPr>
           <w:b/>
           <w:bCs/>
-          <w:szCs w:val="22"/>
-        </w:rPr>
-      </w:pPr>
-    </w:p>
-    <w:p>
-      <w:pPr>
-        <w:ind w:left="720"/>
+          <w:sz w:val="16"/>
+          <w:szCs w:val="16"/>
+        </w:rPr>
+      </w:pPr>
+      <w:r>
+        <w:rPr>
+          <w:b/>
+          <w:bCs/>
+          <w:sz w:val="16"/>
+          <w:szCs w:val="16"/>
+        </w:rPr>
+        <w:t xml:space="preserve"> </w:t>
+      </w:r>
+    </w:p>
+    <w:p>
+      <w:pPr>
+        <w:pStyle w:val="ListParagraph"/>
+        <w:ind w:left="630"/>
         <w:rPr>
           <w:rFonts w:ascii="Courier New" w:hAnsi="Courier New" w:cs="Courier New"/>
-          <w:szCs w:val="22"/>
+          <w:sz w:val="16"/>
+          <w:szCs w:val="16"/>
         </w:rPr>
       </w:pPr>
       <w:r>
         <w:rPr>
           <w:rFonts w:ascii="Courier New" w:hAnsi="Courier New" w:cs="Courier New"/>
-          <w:szCs w:val="22"/>
-        </w:rPr>
-        <w:t xml:space="preserve">&gt;&gt; </w:t>
-      </w:r>
+          <w:sz w:val="16"/>
+          <w:szCs w:val="16"/>
+        </w:rPr>
+        <w:t>&gt;&gt; pi_</w:t>
+      </w:r>
+      <w:proofErr w:type="gramStart"/>
+      <w:r>
+        <w:rPr>
+          <w:rFonts w:ascii="Courier New" w:hAnsi="Courier New" w:cs="Courier New"/>
+          <w:sz w:val="16"/>
+          <w:szCs w:val="16"/>
+        </w:rPr>
+        <w:t>4(</w:t>
+      </w:r>
+      <w:proofErr w:type="gramEnd"/>
+      <w:r>
+        <w:rPr>
+          <w:rFonts w:ascii="Courier New" w:hAnsi="Courier New" w:cs="Courier New"/>
+          <w:sz w:val="16"/>
+          <w:szCs w:val="16"/>
+        </w:rPr>
+        <w:t>4)</w:t>
+      </w:r>
+    </w:p>
+    <w:p>
+      <w:pPr>
+        <w:pStyle w:val="ListParagraph"/>
+        <w:ind w:left="630"/>
+        <w:rPr>
+          <w:rFonts w:ascii="Courier New" w:hAnsi="Courier New" w:cs="Courier New"/>
+          <w:sz w:val="16"/>
+          <w:szCs w:val="16"/>
+        </w:rPr>
+      </w:pPr>
+    </w:p>
+    <w:p>
+      <w:pPr>
+        <w:pStyle w:val="ListParagraph"/>
+        <w:ind w:left="630"/>
+        <w:rPr>
+          <w:rFonts w:ascii="Courier New" w:hAnsi="Courier New" w:cs="Courier New"/>
+          <w:sz w:val="16"/>
+          <w:szCs w:val="16"/>
+        </w:rPr>
+      </w:pPr>
       <w:proofErr w:type="spellStart"/>
+      <w:proofErr w:type="gramStart"/>
       <w:r>
         <w:rPr>
           <w:rFonts w:ascii="Courier New" w:hAnsi="Courier New" w:cs="Courier New"/>
-          <w:szCs w:val="22"/>
-        </w:rPr>
-        <w:t>Celsius_to_Fahrenheit</w:t>
+          <w:sz w:val="16"/>
+          <w:szCs w:val="16"/>
+        </w:rPr>
+        <w:t>ans</w:t>
       </w:r>
       <w:proofErr w:type="spellEnd"/>
-    </w:p>
-    <w:p>
-      <w:pPr>
-        <w:ind w:left="720"/>
+      <w:proofErr w:type="gramEnd"/>
+      <w:r>
         <w:rPr>
           <w:rFonts w:ascii="Courier New" w:hAnsi="Courier New" w:cs="Courier New"/>
-          <w:szCs w:val="22"/>
-        </w:rPr>
-      </w:pPr>
-      <w:r>
+          <w:sz w:val="16"/>
+          <w:szCs w:val="16"/>
+        </w:rPr>
+        <w:t xml:space="preserve"> =</w:t>
+      </w:r>
+    </w:p>
+    <w:p>
+      <w:pPr>
+        <w:pStyle w:val="ListParagraph"/>
+        <w:ind w:left="630"/>
         <w:rPr>
           <w:rFonts w:ascii="Courier New" w:hAnsi="Courier New" w:cs="Courier New"/>
-          <w:szCs w:val="22"/>
-        </w:rPr>
-        <w:t>98.600000</w:t>
-      </w:r>
-    </w:p>
-    <w:p>
-      <w:pPr>
+          <w:sz w:val="16"/>
+          <w:szCs w:val="16"/>
+        </w:rPr>
+      </w:pPr>
+    </w:p>
+    <w:p>
+      <w:pPr>
+        <w:pStyle w:val="ListParagraph"/>
+        <w:ind w:left="630"/>
         <w:rPr>
           <w:rFonts w:ascii="Courier New" w:hAnsi="Courier New" w:cs="Courier New"/>
-          <w:szCs w:val="22"/>
-        </w:rPr>
-      </w:pPr>
+          <w:sz w:val="16"/>
+          <w:szCs w:val="16"/>
+        </w:rPr>
+      </w:pPr>
+      <w:r>
+        <w:rPr>
+          <w:rFonts w:ascii="Courier New" w:hAnsi="Courier New" w:cs="Courier New"/>
+          <w:sz w:val="16"/>
+          <w:szCs w:val="16"/>
+        </w:rPr>
+        <w:t xml:space="preserve">    0.7071    0.0000   -0.7071   -1.0000</w:t>
+      </w:r>
     </w:p>
     <w:p>
       <w:pPr>
@@ -237,116 +350,202 @@
         <w:rPr>
           <w:b/>
           <w:bCs/>
-        </w:rPr>
-      </w:pPr>
-    </w:p>
-    <w:p>
-      <w:pPr>
-        <w:ind w:left="720"/>
-        <w:rPr>
-          <w:rFonts w:ascii="Courier New" w:hAnsi="Courier New" w:cs="Courier New"/>
-        </w:rPr>
-      </w:pPr>
-      <w:r>
-        <w:rPr>
-          <w:rFonts w:ascii="Courier New" w:hAnsi="Courier New" w:cs="Courier New"/>
+          <w:sz w:val="16"/>
+          <w:szCs w:val="14"/>
+        </w:rPr>
+      </w:pPr>
+    </w:p>
+    <w:p>
+      <w:pPr>
+        <w:autoSpaceDE w:val="0"/>
+        <w:autoSpaceDN w:val="0"/>
+        <w:adjustRightInd w:val="0"/>
+        <w:spacing w:after="0" w:line="240" w:lineRule="auto"/>
+        <w:ind w:left="630"/>
+        <w:rPr>
+          <w:rFonts w:ascii="Courier New" w:hAnsi="Courier New" w:cs="Mangal"/>
+          <w:sz w:val="18"/>
+          <w:szCs w:val="18"/>
+        </w:rPr>
+      </w:pPr>
+      <w:r>
+        <w:rPr>
+          <w:rFonts w:ascii="Courier New" w:hAnsi="Courier New" w:cs="Mangal"/>
+          <w:sz w:val="18"/>
+          <w:szCs w:val="18"/>
         </w:rPr>
         <w:t xml:space="preserve">&gt;&gt; </w:t>
       </w:r>
       <w:proofErr w:type="spellStart"/>
-      <w:r>
-        <w:rPr>
-          <w:rFonts w:ascii="Courier New" w:hAnsi="Courier New" w:cs="Courier New"/>
-        </w:rPr>
-        <w:t>Vector_assign</w:t>
+      <w:proofErr w:type="gramStart"/>
+      <w:r>
+        <w:rPr>
+          <w:rFonts w:ascii="Courier New" w:hAnsi="Courier New" w:cs="Mangal"/>
+          <w:sz w:val="18"/>
+          <w:szCs w:val="18"/>
+        </w:rPr>
+        <w:t>matret</w:t>
       </w:r>
       <w:proofErr w:type="spellEnd"/>
-    </w:p>
-    <w:p>
-      <w:pPr>
-        <w:ind w:left="720"/>
-        <w:rPr>
-          <w:rFonts w:ascii="Courier New" w:hAnsi="Courier New" w:cs="Courier New"/>
-        </w:rPr>
-      </w:pPr>
-      <w:r>
-        <w:rPr>
-          <w:rFonts w:ascii="Courier New" w:hAnsi="Courier New" w:cs="Courier New"/>
-        </w:rPr>
-        <w:t xml:space="preserve">     2     4     6     8    10</w:t>
-      </w:r>
-    </w:p>
-    <w:p>
-      <w:pPr>
-        <w:ind w:left="720"/>
-        <w:rPr>
-          <w:rFonts w:ascii="Courier New" w:hAnsi="Courier New" w:cs="Courier New"/>
-        </w:rPr>
-      </w:pPr>
-    </w:p>
-    <w:p>
-      <w:pPr>
-        <w:ind w:left="720"/>
-        <w:rPr>
-          <w:rFonts w:ascii="Courier New" w:hAnsi="Courier New" w:cs="Courier New"/>
-        </w:rPr>
-      </w:pPr>
-      <w:r>
-        <w:rPr>
-          <w:rFonts w:ascii="Courier New" w:hAnsi="Courier New" w:cs="Courier New"/>
-        </w:rPr>
-        <w:t xml:space="preserve">    0.5000    1.0000    1.5000    2.0000    2.5000</w:t>
-      </w:r>
-    </w:p>
-    <w:p>
-      <w:pPr>
-        <w:ind w:left="720"/>
-        <w:rPr>
-          <w:rFonts w:ascii="Courier New" w:hAnsi="Courier New" w:cs="Courier New"/>
-        </w:rPr>
-      </w:pPr>
-    </w:p>
-    <w:p>
-      <w:pPr>
-        <w:ind w:left="720"/>
-        <w:rPr>
-          <w:rFonts w:ascii="Courier New" w:hAnsi="Courier New" w:cs="Courier New"/>
-        </w:rPr>
-      </w:pPr>
-      <w:r>
-        <w:rPr>
-          <w:rFonts w:ascii="Courier New" w:hAnsi="Courier New" w:cs="Courier New"/>
-        </w:rPr>
-        <w:t xml:space="preserve">    1.0000    0.5000    0.3333    0.2500    0.2000</w:t>
-      </w:r>
-    </w:p>
-    <w:p>
-      <w:pPr>
-        <w:ind w:left="720"/>
-        <w:rPr>
-          <w:rFonts w:ascii="Courier New" w:hAnsi="Courier New" w:cs="Courier New"/>
-        </w:rPr>
-      </w:pPr>
-    </w:p>
-    <w:p>
-      <w:pPr>
-        <w:ind w:left="720"/>
-        <w:rPr>
-          <w:rFonts w:ascii="Courier New" w:hAnsi="Courier New" w:cs="Courier New"/>
-        </w:rPr>
-      </w:pPr>
-      <w:r>
-        <w:rPr>
-          <w:rFonts w:ascii="Courier New" w:hAnsi="Courier New" w:cs="Courier New"/>
-        </w:rPr>
-        <w:t xml:space="preserve">    1.0000    0.2500    0.1111    0.0625    0.0400</w:t>
-      </w:r>
-    </w:p>
-    <w:p>
-      <w:pPr>
-        <w:ind w:left="720"/>
-        <w:rPr>
-          <w:rFonts w:ascii="Courier New" w:hAnsi="Courier New" w:cs="Courier New"/>
+      <w:r>
+        <w:rPr>
+          <w:rFonts w:ascii="Courier New" w:hAnsi="Courier New" w:cs="Mangal"/>
+          <w:sz w:val="18"/>
+          <w:szCs w:val="18"/>
+        </w:rPr>
+        <w:t>(</w:t>
+      </w:r>
+      <w:proofErr w:type="gramEnd"/>
+      <w:r>
+        <w:rPr>
+          <w:rFonts w:ascii="Courier New" w:hAnsi="Courier New" w:cs="Mangal"/>
+          <w:sz w:val="18"/>
+          <w:szCs w:val="18"/>
+        </w:rPr>
+        <w:t>3)</w:t>
+      </w:r>
+    </w:p>
+    <w:p>
+      <w:pPr>
+        <w:autoSpaceDE w:val="0"/>
+        <w:autoSpaceDN w:val="0"/>
+        <w:adjustRightInd w:val="0"/>
+        <w:spacing w:after="0" w:line="240" w:lineRule="auto"/>
+        <w:ind w:left="630"/>
+        <w:rPr>
+          <w:rFonts w:ascii="Courier New" w:hAnsi="Courier New" w:cs="Mangal"/>
+          <w:sz w:val="18"/>
+          <w:szCs w:val="18"/>
+        </w:rPr>
+      </w:pPr>
+    </w:p>
+    <w:p>
+      <w:pPr>
+        <w:autoSpaceDE w:val="0"/>
+        <w:autoSpaceDN w:val="0"/>
+        <w:adjustRightInd w:val="0"/>
+        <w:spacing w:after="0" w:line="240" w:lineRule="auto"/>
+        <w:ind w:left="630"/>
+        <w:rPr>
+          <w:rFonts w:ascii="Courier New" w:hAnsi="Courier New" w:cs="Mangal"/>
+          <w:sz w:val="18"/>
+          <w:szCs w:val="18"/>
+        </w:rPr>
+      </w:pPr>
+      <w:proofErr w:type="spellStart"/>
+      <w:proofErr w:type="gramStart"/>
+      <w:r>
+        <w:rPr>
+          <w:rFonts w:ascii="Courier New" w:hAnsi="Courier New" w:cs="Mangal"/>
+          <w:sz w:val="18"/>
+          <w:szCs w:val="18"/>
+        </w:rPr>
+        <w:t>ans</w:t>
+      </w:r>
+      <w:proofErr w:type="spellEnd"/>
+      <w:proofErr w:type="gramEnd"/>
+      <w:r>
+        <w:rPr>
+          <w:rFonts w:ascii="Courier New" w:hAnsi="Courier New" w:cs="Mangal"/>
+          <w:sz w:val="18"/>
+          <w:szCs w:val="18"/>
+        </w:rPr>
+        <w:t xml:space="preserve"> =</w:t>
+      </w:r>
+    </w:p>
+    <w:p>
+      <w:pPr>
+        <w:autoSpaceDE w:val="0"/>
+        <w:autoSpaceDN w:val="0"/>
+        <w:adjustRightInd w:val="0"/>
+        <w:spacing w:after="0" w:line="240" w:lineRule="auto"/>
+        <w:ind w:left="630"/>
+        <w:rPr>
+          <w:rFonts w:ascii="Courier New" w:hAnsi="Courier New" w:cs="Mangal"/>
+          <w:sz w:val="18"/>
+          <w:szCs w:val="18"/>
+        </w:rPr>
+      </w:pPr>
+    </w:p>
+    <w:p>
+      <w:pPr>
+        <w:autoSpaceDE w:val="0"/>
+        <w:autoSpaceDN w:val="0"/>
+        <w:adjustRightInd w:val="0"/>
+        <w:spacing w:after="0" w:line="240" w:lineRule="auto"/>
+        <w:ind w:left="630"/>
+        <w:rPr>
+          <w:rFonts w:ascii="Courier New" w:hAnsi="Courier New" w:cs="Mangal"/>
+          <w:sz w:val="18"/>
+          <w:szCs w:val="18"/>
+        </w:rPr>
+      </w:pPr>
+      <w:r>
+        <w:rPr>
+          <w:rFonts w:ascii="Courier New" w:hAnsi="Courier New" w:cs="Mangal"/>
+          <w:sz w:val="18"/>
+          <w:szCs w:val="18"/>
+        </w:rPr>
+        <w:t xml:space="preserve">     1     1     1</w:t>
+      </w:r>
+    </w:p>
+    <w:p>
+      <w:pPr>
+        <w:autoSpaceDE w:val="0"/>
+        <w:autoSpaceDN w:val="0"/>
+        <w:adjustRightInd w:val="0"/>
+        <w:spacing w:after="0" w:line="240" w:lineRule="auto"/>
+        <w:ind w:left="630"/>
+        <w:rPr>
+          <w:rFonts w:ascii="Courier New" w:hAnsi="Courier New" w:cs="Mangal"/>
+          <w:sz w:val="18"/>
+          <w:szCs w:val="18"/>
+        </w:rPr>
+      </w:pPr>
+      <w:r>
+        <w:rPr>
+          <w:rFonts w:ascii="Courier New" w:hAnsi="Courier New" w:cs="Mangal"/>
+          <w:sz w:val="18"/>
+          <w:szCs w:val="18"/>
+        </w:rPr>
+        <w:t xml:space="preserve">     2     2     2</w:t>
+      </w:r>
+    </w:p>
+    <w:p>
+      <w:pPr>
+        <w:autoSpaceDE w:val="0"/>
+        <w:autoSpaceDN w:val="0"/>
+        <w:adjustRightInd w:val="0"/>
+        <w:spacing w:after="0" w:line="240" w:lineRule="auto"/>
+        <w:ind w:left="630"/>
+        <w:rPr>
+          <w:rFonts w:ascii="Courier New" w:hAnsi="Courier New" w:cs="Mangal"/>
+          <w:sz w:val="18"/>
+          <w:szCs w:val="18"/>
+        </w:rPr>
+      </w:pPr>
+      <w:r>
+        <w:rPr>
+          <w:rFonts w:ascii="Courier New" w:hAnsi="Courier New" w:cs="Mangal"/>
+          <w:sz w:val="18"/>
+          <w:szCs w:val="18"/>
+        </w:rPr>
+        <w:t xml:space="preserve">     3     3     3</w:t>
+      </w:r>
+      <w:bookmarkStart w:id="0" w:name="_GoBack"/>
+      <w:bookmarkEnd w:id="0"/>
+    </w:p>
+    <w:p>
+      <w:pPr>
+        <w:autoSpaceDE w:val="0"/>
+        <w:autoSpaceDN w:val="0"/>
+        <w:adjustRightInd w:val="0"/>
+        <w:spacing w:after="0" w:line="240" w:lineRule="auto"/>
+        <w:ind w:left="630"/>
+        <w:rPr>
+          <w:rFonts w:ascii="Courier New" w:hAnsi="Courier New" w:cs="Mangal"/>
+          <w:sz w:val="18"/>
+          <w:szCs w:val="18"/>
         </w:rPr>
       </w:pPr>
     </w:p>
@@ -357,266 +556,235 @@
           <w:ilvl w:val="0"/>
           <w:numId w:val="1"/>
         </w:numPr>
-        <w:rPr>
-          <w:rFonts w:ascii="Courier New" w:hAnsi="Courier New" w:cs="Courier New"/>
-        </w:rPr>
-      </w:pPr>
-    </w:p>
-    <w:p>
-      <w:pPr>
-        <w:pStyle w:val="ListParagraph"/>
-        <w:rPr>
-          <w:rFonts w:ascii="Courier New" w:hAnsi="Courier New" w:cs="Courier New"/>
-        </w:rPr>
-      </w:pPr>
-      <w:r>
-        <w:rPr>
-          <w:rFonts w:ascii="Courier New" w:hAnsi="Courier New" w:cs="Courier New"/>
+        <w:autoSpaceDE w:val="0"/>
+        <w:autoSpaceDN w:val="0"/>
+        <w:adjustRightInd w:val="0"/>
+        <w:spacing w:after="0" w:line="240" w:lineRule="auto"/>
+        <w:rPr>
+          <w:rFonts w:ascii="Courier New" w:hAnsi="Courier New" w:cs="Mangal"/>
+          <w:sz w:val="18"/>
+          <w:szCs w:val="18"/>
+        </w:rPr>
+      </w:pPr>
+      <w:r>
+        <w:rPr>
+          <w:rFonts w:ascii="Courier New" w:hAnsi="Courier New" w:cs="Mangal"/>
+          <w:sz w:val="18"/>
+          <w:szCs w:val="18"/>
+        </w:rPr>
+        <w:t xml:space="preserve"> </w:t>
+      </w:r>
+    </w:p>
+    <w:p>
+      <w:pPr>
+        <w:autoSpaceDE w:val="0"/>
+        <w:autoSpaceDN w:val="0"/>
+        <w:adjustRightInd w:val="0"/>
+        <w:spacing w:after="0" w:line="240" w:lineRule="auto"/>
+        <w:ind w:left="630"/>
+        <w:rPr>
+          <w:rFonts w:ascii="Courier New" w:hAnsi="Courier New" w:cs="Mangal"/>
+          <w:sz w:val="18"/>
+          <w:szCs w:val="18"/>
+        </w:rPr>
+      </w:pPr>
+      <w:r>
+        <w:rPr>
+          <w:rFonts w:ascii="Courier New" w:hAnsi="Courier New" w:cs="Mangal"/>
+          <w:sz w:val="18"/>
+          <w:szCs w:val="18"/>
         </w:rPr>
         <w:t xml:space="preserve">&gt;&gt; </w:t>
       </w:r>
+      <w:proofErr w:type="spellStart"/>
+      <w:r>
+        <w:rPr>
+          <w:rFonts w:ascii="Courier New" w:hAnsi="Courier New" w:cs="Mangal"/>
+          <w:sz w:val="18"/>
+          <w:szCs w:val="18"/>
+        </w:rPr>
+        <w:t>sin_</w:t>
+      </w:r>
       <w:proofErr w:type="gramStart"/>
       <w:r>
         <w:rPr>
-          <w:rFonts w:ascii="Courier New" w:hAnsi="Courier New" w:cs="Courier New"/>
-        </w:rPr>
-        <w:t>identity</w:t>
+          <w:rFonts w:ascii="Courier New" w:hAnsi="Courier New" w:cs="Mangal"/>
+          <w:sz w:val="18"/>
+          <w:szCs w:val="18"/>
+        </w:rPr>
+        <w:t>A</w:t>
+      </w:r>
+      <w:proofErr w:type="spellEnd"/>
+      <w:r>
+        <w:rPr>
+          <w:rFonts w:ascii="Courier New" w:hAnsi="Courier New" w:cs="Mangal"/>
+          <w:sz w:val="18"/>
+          <w:szCs w:val="18"/>
+        </w:rPr>
+        <w:t>(</w:t>
       </w:r>
       <w:proofErr w:type="gramEnd"/>
-    </w:p>
-    <w:p>
-      <w:pPr>
-        <w:pStyle w:val="ListParagraph"/>
-        <w:rPr>
-          <w:rFonts w:ascii="Courier New" w:hAnsi="Courier New" w:cs="Courier New"/>
-        </w:rPr>
-      </w:pPr>
-      <w:r>
-        <w:rPr>
-          <w:rFonts w:ascii="Courier New" w:hAnsi="Courier New" w:cs="Courier New"/>
-        </w:rPr>
-        <w:t xml:space="preserve">         0   -1.0000</w:t>
-      </w:r>
-    </w:p>
-    <w:p>
-      <w:pPr>
-        <w:pStyle w:val="ListParagraph"/>
-        <w:rPr>
-          <w:rFonts w:ascii="Courier New" w:hAnsi="Courier New" w:cs="Courier New"/>
-        </w:rPr>
-      </w:pPr>
-      <w:r>
-        <w:rPr>
-          <w:rFonts w:ascii="Courier New" w:hAnsi="Courier New" w:cs="Courier New"/>
-        </w:rPr>
-        <w:t xml:space="preserve">    0.5000    0.5000</w:t>
-      </w:r>
-    </w:p>
-    <w:p>
-      <w:pPr>
-        <w:pStyle w:val="ListParagraph"/>
-      </w:pPr>
-    </w:p>
-    <w:p>
-      <w:pPr>
-        <w:pStyle w:val="ListParagraph"/>
-        <w:numPr>
-          <w:ilvl w:val="0"/>
-          <w:numId w:val="1"/>
-        </w:numPr>
-      </w:pPr>
-    </w:p>
-    <w:p>
-      <w:pPr>
-        <w:pStyle w:val="ListParagraph"/>
-        <w:rPr>
-          <w:rFonts w:ascii="Courier New" w:hAnsi="Courier New" w:cs="Courier New"/>
-        </w:rPr>
-      </w:pPr>
-      <w:r>
-        <w:rPr>
-          <w:rFonts w:ascii="Courier New" w:hAnsi="Courier New" w:cs="Courier New"/>
-        </w:rPr>
-        <w:t xml:space="preserve">&gt;&gt; </w:t>
-      </w:r>
+      <w:r>
+        <w:rPr>
+          <w:rFonts w:ascii="Courier New" w:hAnsi="Courier New" w:cs="Mangal"/>
+          <w:sz w:val="18"/>
+          <w:szCs w:val="18"/>
+        </w:rPr>
+        <w:t>3)</w:t>
+      </w:r>
+    </w:p>
+    <w:p>
+      <w:pPr>
+        <w:autoSpaceDE w:val="0"/>
+        <w:autoSpaceDN w:val="0"/>
+        <w:adjustRightInd w:val="0"/>
+        <w:spacing w:after="0" w:line="240" w:lineRule="auto"/>
+        <w:ind w:left="630"/>
+        <w:rPr>
+          <w:rFonts w:ascii="Courier New" w:hAnsi="Courier New" w:cs="Mangal"/>
+          <w:sz w:val="18"/>
+          <w:szCs w:val="18"/>
+        </w:rPr>
+      </w:pPr>
+    </w:p>
+    <w:p>
+      <w:pPr>
+        <w:autoSpaceDE w:val="0"/>
+        <w:autoSpaceDN w:val="0"/>
+        <w:adjustRightInd w:val="0"/>
+        <w:spacing w:after="0" w:line="240" w:lineRule="auto"/>
+        <w:ind w:left="630"/>
+        <w:rPr>
+          <w:rFonts w:ascii="Courier New" w:hAnsi="Courier New" w:cs="Mangal"/>
+          <w:sz w:val="18"/>
+          <w:szCs w:val="18"/>
+        </w:rPr>
+      </w:pPr>
       <w:proofErr w:type="spellStart"/>
-      <w:r>
-        <w:rPr>
-          <w:rFonts w:ascii="Courier New" w:hAnsi="Courier New" w:cs="Courier New"/>
-        </w:rPr>
-        <w:t>sub_matrix</w:t>
+      <w:proofErr w:type="gramStart"/>
+      <w:r>
+        <w:rPr>
+          <w:rFonts w:ascii="Courier New" w:hAnsi="Courier New" w:cs="Mangal"/>
+          <w:sz w:val="18"/>
+          <w:szCs w:val="18"/>
+        </w:rPr>
+        <w:t>ans</w:t>
       </w:r>
       <w:proofErr w:type="spellEnd"/>
-    </w:p>
-    <w:p>
-      <w:pPr>
-        <w:pStyle w:val="ListParagraph"/>
-        <w:rPr>
-          <w:rFonts w:ascii="Courier New" w:hAnsi="Courier New" w:cs="Courier New"/>
-        </w:rPr>
-      </w:pPr>
-      <w:r>
-        <w:rPr>
-          <w:rFonts w:ascii="Courier New" w:hAnsi="Courier New" w:cs="Courier New"/>
-        </w:rPr>
-        <w:t xml:space="preserve">    0.4173    0.4893    0.7803    0.1320    0.2348</w:t>
-      </w:r>
-    </w:p>
-    <w:p>
-      <w:pPr>
-        <w:pStyle w:val="ListParagraph"/>
-        <w:rPr>
-          <w:rFonts w:ascii="Courier New" w:hAnsi="Courier New" w:cs="Courier New"/>
-        </w:rPr>
-      </w:pPr>
-      <w:r>
-        <w:rPr>
-          <w:rFonts w:ascii="Courier New" w:hAnsi="Courier New" w:cs="Courier New"/>
-        </w:rPr>
-        <w:t xml:space="preserve">    0.0497    0.3377    0.3897    0.9421    0.3532</w:t>
-      </w:r>
-    </w:p>
-    <w:p>
-      <w:pPr>
-        <w:pStyle w:val="ListParagraph"/>
-        <w:rPr>
-          <w:rFonts w:ascii="Courier New" w:hAnsi="Courier New" w:cs="Courier New"/>
-        </w:rPr>
-      </w:pPr>
-      <w:r>
-        <w:rPr>
-          <w:rFonts w:ascii="Courier New" w:hAnsi="Courier New" w:cs="Courier New"/>
-        </w:rPr>
-        <w:t xml:space="preserve">    0.9027    0.9001    0.2417    0.9561    0.8212</w:t>
-      </w:r>
-    </w:p>
-    <w:p>
-      <w:pPr>
-        <w:pStyle w:val="ListParagraph"/>
-        <w:rPr>
-          <w:rFonts w:ascii="Courier New" w:hAnsi="Courier New" w:cs="Courier New"/>
-        </w:rPr>
-      </w:pPr>
-      <w:r>
-        <w:rPr>
-          <w:rFonts w:ascii="Courier New" w:hAnsi="Courier New" w:cs="Courier New"/>
-        </w:rPr>
-        <w:t xml:space="preserve">    0.9448    0.3692    0.4039    0.5752    0.0154</w:t>
-      </w:r>
-    </w:p>
-    <w:p>
-      <w:pPr>
-        <w:pStyle w:val="ListParagraph"/>
-        <w:rPr>
-          <w:rFonts w:ascii="Courier New" w:hAnsi="Courier New" w:cs="Courier New"/>
-        </w:rPr>
-      </w:pPr>
-      <w:r>
-        <w:rPr>
-          <w:rFonts w:ascii="Courier New" w:hAnsi="Courier New" w:cs="Courier New"/>
-        </w:rPr>
-        <w:t xml:space="preserve">    0.4909    0.1112    0.0965    0.0598    0.0430</w:t>
-      </w:r>
-    </w:p>
-    <w:p>
-      <w:pPr>
-        <w:pStyle w:val="ListParagraph"/>
-        <w:rPr>
-          <w:rFonts w:ascii="Courier New" w:hAnsi="Courier New" w:cs="Courier New"/>
-        </w:rPr>
-      </w:pPr>
-    </w:p>
-    <w:p>
-      <w:pPr>
-        <w:pStyle w:val="ListParagraph"/>
-        <w:rPr>
-          <w:rFonts w:ascii="Courier New" w:hAnsi="Courier New" w:cs="Courier New"/>
-        </w:rPr>
-      </w:pPr>
-      <w:r>
-        <w:rPr>
-          <w:rFonts w:ascii="Courier New" w:hAnsi="Courier New" w:cs="Courier New"/>
-        </w:rPr>
-        <w:t xml:space="preserve">Extracting Sub-matrix </w:t>
-      </w:r>
-    </w:p>
-    <w:p>
-      <w:pPr>
-        <w:pStyle w:val="ListParagraph"/>
-        <w:rPr>
-          <w:rFonts w:ascii="Courier New" w:hAnsi="Courier New" w:cs="Courier New"/>
-        </w:rPr>
-      </w:pPr>
-      <w:r>
-        <w:rPr>
-          <w:rFonts w:ascii="Courier New" w:hAnsi="Courier New" w:cs="Courier New"/>
-        </w:rPr>
-        <w:t xml:space="preserve">    0.7803    0.1320    0.2348</w:t>
-      </w:r>
-    </w:p>
-    <w:p>
-      <w:pPr>
-        <w:pStyle w:val="ListParagraph"/>
-        <w:rPr>
-          <w:rFonts w:ascii="Courier New" w:hAnsi="Courier New" w:cs="Courier New"/>
-        </w:rPr>
-      </w:pPr>
-      <w:r>
-        <w:rPr>
-          <w:rFonts w:ascii="Courier New" w:hAnsi="Courier New" w:cs="Courier New"/>
-        </w:rPr>
-        <w:t xml:space="preserve">    0.3897    0.9421    0.3532</w:t>
-      </w:r>
-    </w:p>
-    <w:p>
-      <w:pPr>
-        <w:pStyle w:val="ListParagraph"/>
-        <w:rPr>
-          <w:rFonts w:ascii="Courier New" w:hAnsi="Courier New" w:cs="Courier New"/>
-        </w:rPr>
-      </w:pPr>
-      <w:r>
-        <w:rPr>
-          <w:rFonts w:ascii="Courier New" w:hAnsi="Courier New" w:cs="Courier New"/>
-        </w:rPr>
-        <w:t xml:space="preserve">    0.2417    0.9561    0.8212</w:t>
-      </w:r>
-    </w:p>
-    <w:p>
-      <w:pPr>
-        <w:autoSpaceDE w:val="0"/>
-        <w:autoSpaceDN w:val="0"/>
-        <w:adjustRightInd w:val="0"/>
-        <w:spacing w:after="0" w:line="240" w:lineRule="auto"/>
-        <w:rPr>
-          <w:rFonts w:ascii="Courier New" w:hAnsi="Courier New" w:cs="Mangal"/>
-          <w:sz w:val="24"/>
-          <w:szCs w:val="24"/>
-        </w:rPr>
-      </w:pPr>
+      <w:proofErr w:type="gramEnd"/>
+      <w:r>
+        <w:rPr>
+          <w:rFonts w:ascii="Courier New" w:hAnsi="Courier New" w:cs="Mangal"/>
+          <w:sz w:val="18"/>
+          <w:szCs w:val="18"/>
+        </w:rPr>
+        <w:t xml:space="preserve"> =</w:t>
+      </w:r>
+    </w:p>
+    <w:p>
+      <w:pPr>
+        <w:autoSpaceDE w:val="0"/>
+        <w:autoSpaceDN w:val="0"/>
+        <w:adjustRightInd w:val="0"/>
+        <w:spacing w:after="0" w:line="240" w:lineRule="auto"/>
+        <w:ind w:left="630"/>
+        <w:rPr>
+          <w:rFonts w:ascii="Courier New" w:hAnsi="Courier New" w:cs="Mangal"/>
+          <w:sz w:val="18"/>
+          <w:szCs w:val="18"/>
+        </w:rPr>
+      </w:pPr>
+    </w:p>
+    <w:p>
+      <w:pPr>
+        <w:autoSpaceDE w:val="0"/>
+        <w:autoSpaceDN w:val="0"/>
+        <w:adjustRightInd w:val="0"/>
+        <w:spacing w:after="0" w:line="240" w:lineRule="auto"/>
+        <w:ind w:left="630"/>
+        <w:rPr>
+          <w:rFonts w:ascii="Courier New" w:hAnsi="Courier New" w:cs="Mangal"/>
+          <w:sz w:val="18"/>
+          <w:szCs w:val="18"/>
+        </w:rPr>
+      </w:pPr>
+      <w:r>
+        <w:rPr>
+          <w:rFonts w:ascii="Courier New" w:hAnsi="Courier New" w:cs="Mangal"/>
+          <w:sz w:val="18"/>
+          <w:szCs w:val="18"/>
+        </w:rPr>
+        <w:t xml:space="preserve">    0.8415    0.4794    0.3272</w:t>
+      </w:r>
+    </w:p>
+    <w:p>
+      <w:pPr>
+        <w:autoSpaceDE w:val="0"/>
+        <w:autoSpaceDN w:val="0"/>
+        <w:adjustRightInd w:val="0"/>
+        <w:spacing w:after="0" w:line="240" w:lineRule="auto"/>
+        <w:ind w:left="630"/>
+        <w:rPr>
+          <w:rFonts w:ascii="Courier New" w:hAnsi="Courier New" w:cs="Mangal"/>
+          <w:sz w:val="18"/>
+          <w:szCs w:val="18"/>
+        </w:rPr>
+      </w:pPr>
+      <w:r>
+        <w:rPr>
+          <w:rFonts w:ascii="Courier New" w:hAnsi="Courier New" w:cs="Mangal"/>
+          <w:sz w:val="18"/>
+          <w:szCs w:val="18"/>
+        </w:rPr>
+        <w:t xml:space="preserve">    0.4794    0.3272    0.2474</w:t>
+      </w:r>
+    </w:p>
+    <w:p>
+      <w:pPr>
+        <w:autoSpaceDE w:val="0"/>
+        <w:autoSpaceDN w:val="0"/>
+        <w:adjustRightInd w:val="0"/>
+        <w:spacing w:after="0" w:line="240" w:lineRule="auto"/>
+        <w:ind w:left="630"/>
+        <w:rPr>
+          <w:rFonts w:ascii="Courier New" w:hAnsi="Courier New" w:cs="Mangal"/>
+          <w:sz w:val="18"/>
+          <w:szCs w:val="18"/>
+        </w:rPr>
+      </w:pPr>
+      <w:r>
+        <w:rPr>
+          <w:rFonts w:ascii="Courier New" w:hAnsi="Courier New" w:cs="Mangal"/>
+          <w:sz w:val="18"/>
+          <w:szCs w:val="18"/>
+        </w:rPr>
+        <w:t xml:space="preserve">    0.3272    0.2474    0.1987</w:t>
+      </w:r>
     </w:p>
     <w:p>
       <w:pPr>
         <w:ind w:left="720"/>
-      </w:pPr>
-      <w:r>
+        <w:rPr>
+          <w:sz w:val="16"/>
+          <w:szCs w:val="14"/>
+        </w:rPr>
+      </w:pPr>
+      <w:r>
+        <w:rPr>
+          <w:sz w:val="16"/>
+          <w:szCs w:val="14"/>
+        </w:rPr>
         <w:t xml:space="preserve">  </w:t>
       </w:r>
     </w:p>
     <w:p>
       <w:pPr>
-        <w:autoSpaceDE w:val="0"/>
-        <w:autoSpaceDN w:val="0"/>
-        <w:adjustRightInd w:val="0"/>
-        <w:spacing w:after="0" w:line="240" w:lineRule="auto"/>
-        <w:rPr>
-          <w:rFonts w:ascii="Courier New" w:hAnsi="Courier New" w:cs="Mangal"/>
-          <w:sz w:val="24"/>
-          <w:szCs w:val="24"/>
-        </w:rPr>
-      </w:pPr>
-    </w:p>
-    <w:p/>
+        <w:rPr>
+          <w:sz w:val="16"/>
+          <w:szCs w:val="14"/>
+        </w:rPr>
+      </w:pPr>
+    </w:p>
     <w:sectPr>
       <w:pgSz w:w="12240" w:h="15840"/>
       <w:pgMar w:top="720" w:right="720" w:bottom="720" w:left="720" w:header="720" w:footer="720" w:gutter="0"/>
